--- a/AFFARS/DEVELOPMENT/msword/AFFARS-MP_PART-mp_5332.7.docx
+++ b/AFFARS/DEVELOPMENT/msword/AFFARS-MP_PART-mp_5332.7.docx
@@ -63,8 +63,6 @@
         </w:rPr>
         <w:t xml:space="preserve">26 </w:t>
       </w:r>
-      <w:bookmarkStart w:id="1" w:name="_GoBack"/>
-      <w:bookmarkEnd w:id="1"/>
       <w:r>
         <w:rPr>
           <w:i/>
@@ -120,24 +118,30 @@
         </w:rPr>
         <w:t xml:space="preserve"> for solicitations and contracts issued in accordance with </w:t>
       </w:r>
+      <w:hyperlink r:id="rId11" w:anchor="FAR_32_703_2" w:history="1">
+        <w:r>
+          <w:rPr>
+            <w:rStyle w:val="Hyperlink"/>
+            <w:bCs/>
+          </w:rPr>
+          <w:t>FAR 32.703-2(a)</w:t>
+        </w:r>
+      </w:hyperlink>
       <w:r>
         <w:rPr>
           <w:bCs/>
         </w:rPr>
-        <w:t>FAR 32.703-2(a)</w:t>
-      </w:r>
-      <w:r>
-        <w:rPr>
-          <w:bCs/>
-        </w:rPr>
-        <w:t xml:space="preserve"> and clause </w:t>
-      </w:r>
-      <w:r>
-        <w:rPr>
-          <w:bCs/>
-        </w:rPr>
-        <w:t>52.232-18</w:t>
-      </w:r>
+        <w:t xml:space="preserve"> and </w:t>
+      </w:r>
+      <w:hyperlink r:id="rId12" w:anchor="FAR_52_232_18" w:history="1">
+        <w:r>
+          <w:rPr>
+            <w:rStyle w:val="Hyperlink"/>
+            <w:bCs/>
+          </w:rPr>
+          <w:t>clause 52.232-18</w:t>
+        </w:r>
+      </w:hyperlink>
       <w:r>
         <w:rPr>
           <w:bCs/>
@@ -193,7 +197,15 @@
         <w:rPr>
           <w:i/>
         </w:rPr>
-        <w:t xml:space="preserve">made under this solicitation until funds are available. The Government reserves the right to cancel this solicitation, either before or after the closing date.  In the event the Government cancels this solicitation, the Government has no obligation to reimburse an offeror for any costs.” </w:t>
+        <w:t>made under this solicitation until funds are available. The Government reserves</w:t>
+      </w:r>
+      <w:bookmarkStart w:id="1" w:name="_GoBack"/>
+      <w:bookmarkEnd w:id="1"/>
+      <w:r>
+        <w:rPr>
+          <w:i/>
+        </w:rPr>
+        <w:t xml:space="preserve"> the right to cancel this solicitation, either before or after the closing date.  In the event the Government cancels this solicitation, the Government has no obligation to reimburse an offeror for any costs.” </w:t>
       </w:r>
     </w:p>
     <w:p>
@@ -341,8 +353,8 @@
       </w:r>
     </w:p>
     <w:sectPr>
-      <w:headerReference w:type="default" r:id="rId11"/>
-      <w:footerReference w:type="default" r:id="rId12"/>
+      <w:headerReference w:type="default" r:id="rId13"/>
+      <w:footerReference w:type="default" r:id="rId14"/>
       <w:pgSz w:w="12240" w:h="15840" w:code="1"/>
       <w:pgMar w:top="1440" w:right="1440" w:bottom="1440" w:left="1440" w:header="432" w:footer="432" w:gutter="0"/>
       <w:pgNumType w:start="1"/>
@@ -2848,21 +2860,6 @@
 </file>
 
 <file path=customXml/item1.xml><?xml version="1.0" encoding="utf-8"?>
-<p:properties xmlns:p="http://schemas.microsoft.com/office/2006/metadata/properties" xmlns:xsi="http://www.w3.org/2001/XMLSchema-instance" xmlns:pc="http://schemas.microsoft.com/office/infopath/2007/PartnerControls">
-  <documentManagement/>
-</p:properties>
-</file>
-
-<file path=customXml/item2.xml><?xml version="1.0" encoding="utf-8"?>
-<?mso-contentType ?>
-<FormTemplates xmlns="http://schemas.microsoft.com/sharepoint/v3/contenttype/forms">
-  <Display>DocumentLibraryForm</Display>
-  <Edit>DocumentLibraryForm</Edit>
-  <New>DocumentLibraryForm</New>
-</FormTemplates>
-</file>
-
-<file path=customXml/item3.xml><?xml version="1.0" encoding="utf-8"?>
 <ct:contentTypeSchema xmlns:ct="http://schemas.microsoft.com/office/2006/metadata/contentType" xmlns:ma="http://schemas.microsoft.com/office/2006/metadata/properties/metaAttributes" ct:_="" ma:_="" ma:contentTypeName="Document" ma:contentTypeID="0x010100FA6C5E0DBCB8DD4DAD5FA82FCB9EE98D" ma:contentTypeVersion="4" ma:contentTypeDescription="Create a new document." ma:contentTypeScope="" ma:versionID="f30e9ff970476af1ea2d449c1d62024e">
   <xsd:schema xmlns:xsd="http://www.w3.org/2001/XMLSchema" xmlns:xs="http://www.w3.org/2001/XMLSchema" xmlns:p="http://schemas.microsoft.com/office/2006/metadata/properties" targetNamespace="http://schemas.microsoft.com/office/2006/metadata/properties" ma:root="true" ma:fieldsID="1dab2e3c9ece9446628f55e6a105fe53">
     <xsd:element name="properties">
@@ -2976,28 +2973,26 @@
 </ct:contentTypeSchema>
 </file>
 
+<file path=customXml/item2.xml><?xml version="1.0" encoding="utf-8"?>
+<?mso-contentType ?>
+<FormTemplates xmlns="http://schemas.microsoft.com/sharepoint/v3/contenttype/forms">
+  <Display>DocumentLibraryForm</Display>
+  <Edit>DocumentLibraryForm</Edit>
+  <New>DocumentLibraryForm</New>
+</FormTemplates>
+</file>
+
+<file path=customXml/item3.xml><?xml version="1.0" encoding="utf-8"?>
+<p:properties xmlns:p="http://schemas.microsoft.com/office/2006/metadata/properties" xmlns:xsi="http://www.w3.org/2001/XMLSchema-instance" xmlns:pc="http://schemas.microsoft.com/office/infopath/2007/PartnerControls">
+  <documentManagement/>
+</p:properties>
+</file>
+
 <file path=customXml/item4.xml><?xml version="1.0" encoding="utf-8"?>
 <b:Sources xmlns:b="http://schemas.openxmlformats.org/officeDocument/2006/bibliography" xmlns="http://schemas.openxmlformats.org/officeDocument/2006/bibliography" SelectedStyle="\APASixthEditionOfficeOnline.xsl" StyleName="APA" Version="6"/>
 </file>
 
 <file path=customXml/itemProps1.xml><?xml version="1.0" encoding="utf-8"?>
-<ds:datastoreItem xmlns:ds="http://schemas.openxmlformats.org/officeDocument/2006/customXml" ds:itemID="{5D8B717D-97AF-48B1-AC41-4829569AF03B}">
-  <ds:schemaRefs>
-    <ds:schemaRef ds:uri="http://schemas.microsoft.com/office/2006/metadata/properties"/>
-    <ds:schemaRef ds:uri="http://schemas.microsoft.com/office/infopath/2007/PartnerControls"/>
-  </ds:schemaRefs>
-</ds:datastoreItem>
-</file>
-
-<file path=customXml/itemProps2.xml><?xml version="1.0" encoding="utf-8"?>
-<ds:datastoreItem xmlns:ds="http://schemas.openxmlformats.org/officeDocument/2006/customXml" ds:itemID="{880CCAC9-8B92-4BD1-B39E-A548AAC22168}">
-  <ds:schemaRefs>
-    <ds:schemaRef ds:uri="http://schemas.microsoft.com/sharepoint/v3/contenttype/forms"/>
-  </ds:schemaRefs>
-</ds:datastoreItem>
-</file>
-
-<file path=customXml/itemProps3.xml><?xml version="1.0" encoding="utf-8"?>
 <ds:datastoreItem xmlns:ds="http://schemas.openxmlformats.org/officeDocument/2006/customXml" ds:itemID="{5B940CF3-718B-4062-B069-A7EE31DA7F49}">
   <ds:schemaRefs>
     <ds:schemaRef ds:uri="http://schemas.microsoft.com/office/2006/metadata/contentType"/>
@@ -3013,8 +3008,25 @@
 </ds:datastoreItem>
 </file>
 
+<file path=customXml/itemProps2.xml><?xml version="1.0" encoding="utf-8"?>
+<ds:datastoreItem xmlns:ds="http://schemas.openxmlformats.org/officeDocument/2006/customXml" ds:itemID="{880CCAC9-8B92-4BD1-B39E-A548AAC22168}">
+  <ds:schemaRefs>
+    <ds:schemaRef ds:uri="http://schemas.microsoft.com/sharepoint/v3/contenttype/forms"/>
+  </ds:schemaRefs>
+</ds:datastoreItem>
+</file>
+
+<file path=customXml/itemProps3.xml><?xml version="1.0" encoding="utf-8"?>
+<ds:datastoreItem xmlns:ds="http://schemas.openxmlformats.org/officeDocument/2006/customXml" ds:itemID="{5D8B717D-97AF-48B1-AC41-4829569AF03B}">
+  <ds:schemaRefs>
+    <ds:schemaRef ds:uri="http://schemas.microsoft.com/office/2006/metadata/properties"/>
+    <ds:schemaRef ds:uri="http://schemas.microsoft.com/office/infopath/2007/PartnerControls"/>
+  </ds:schemaRefs>
+</ds:datastoreItem>
+</file>
+
 <file path=customXml/itemProps4.xml><?xml version="1.0" encoding="utf-8"?>
-<ds:datastoreItem xmlns:ds="http://schemas.openxmlformats.org/officeDocument/2006/customXml" ds:itemID="{5D52C1CB-5783-4A20-B65F-81A9D1D74E12}">
+<ds:datastoreItem xmlns:ds="http://schemas.openxmlformats.org/officeDocument/2006/customXml" ds:itemID="{348787F2-F8ED-4D25-8B34-A40A80B6AA2A}">
   <ds:schemaRefs>
     <ds:schemaRef ds:uri="http://schemas.openxmlformats.org/officeDocument/2006/bibliography"/>
   </ds:schemaRefs>
